--- a/Country Reports/SIN-Recent-Economic-Developments.docx
+++ b/Country Reports/SIN-Recent-Economic-Developments.docx
@@ -15,7 +15,7 @@
         <w:pStyle w:val="Heading1"/>
       </w:pPr>
       <w:r>
-        <w:t>GDP growth in 2019 rose</w:t>
+        <w:t>GDP growth in 2019 picked up</w:t>
       </w:r>
     </w:p>
     <w:p>
@@ -23,7 +23,7 @@
         <w:jc w:val="both"/>
       </w:pPr>
       <w:r>
-        <w:t>GDP growth rose by 0.7% year-on-year (yoy) in 2019.</w:t>
+        <w:t>GDP growth picked up by 0.7% year-on-year (yoy) in 2019.</w:t>
       </w:r>
       <w:r>
         <w:t xml:space="preserve"> On the demand side, private consumption (36.0% of GDP) contributed the most to growth, with 1.3 percentage points (pp).</w:t>
@@ -76,7 +76,7 @@
         <w:pStyle w:val="Heading2"/>
       </w:pPr>
       <w:r>
-        <w:t>Private consumption picked up the fastest on the demand side</w:t>
+        <w:t>Private consumption grew the fastest on the demand side</w:t>
       </w:r>
     </w:p>
     <w:p>
@@ -84,16 +84,16 @@
         <w:jc w:val="both"/>
       </w:pPr>
       <w:r>
-        <w:t>Private consumption picked up by the largest margin (3.7%).</w:t>
+        <w:t>Private consumption grew by the largest margin (3.7%).</w:t>
       </w:r>
       <w:r>
         <w:t xml:space="preserve"> Government expenditure expanded by 2.8%.</w:t>
       </w:r>
       <w:r>
-        <w:t xml:space="preserve"> On the other hand, gross capital formation plunged by 2.2%.</w:t>
+        <w:t xml:space="preserve"> On the other hand, gross capital formation declined by 2.2%.</w:t>
       </w:r>
       <w:r>
-        <w:t xml:space="preserve"> On the other hand, net exports contracted by 2.2%.</w:t>
+        <w:t xml:space="preserve"> On the other hand, net exports shrank by 2.2%.</w:t>
       </w:r>
     </w:p>
     <w:p>
@@ -101,7 +101,7 @@
         <w:pStyle w:val="Heading2"/>
       </w:pPr>
       <w:r>
-        <w:t>On the supply side, agriculture expanded the fastest</w:t>
+        <w:t>On the supply side, agriculture increased the fastest</w:t>
       </w:r>
     </w:p>
     <w:p>
@@ -109,13 +109,13 @@
         <w:jc w:val="both"/>
       </w:pPr>
       <w:r>
-        <w:t>Agriculture expanded the most rapidly (5.1%).</w:t>
+        <w:t>Agriculture increased the most rapidly (5.1%).</w:t>
       </w:r>
       <w:r>
-        <w:t xml:space="preserve"> Services expanded by 1.3%.</w:t>
+        <w:t xml:space="preserve"> Services picked up by 1.3%.</w:t>
       </w:r>
       <w:r>
-        <w:t xml:space="preserve"> On the other hand, industry (including construction) declined by 0.7%.</w:t>
+        <w:t xml:space="preserve"> On the other hand, industry (including construction) plunged by 0.7%.</w:t>
       </w:r>
     </w:p>
     <w:p>
@@ -197,10 +197,26 @@
         <w:t xml:space="preserve"> (-13.3% in the previous quarter).</w:t>
       </w:r>
       <w:r>
-        <w:t xml:space="preserve"> Exports contracted by the largest margin at -6.9% yoy.</w:t>
+        <w:t xml:space="preserve"> Gross capital formation slowed down by the largest margin at -17.4% yoy.</w:t>
       </w:r>
       <w:r>
-        <w:t xml:space="preserve"> Retail sales shrank by 3.6% yoy in December (-8.5% yoy in November).</w:t>
+        <w:t xml:space="preserve"> Household consumption contracted by 13.7%.</w:t>
+      </w:r>
+    </w:p>
+    <w:p>
+      <w:pPr>
+        <w:pStyle w:val="Heading2"/>
+      </w:pPr>
+      <w:r>
+        <w:t>Leading indicators</w:t>
+      </w:r>
+    </w:p>
+    <w:p>
+      <w:pPr>
+        <w:jc w:val="both"/>
+      </w:pPr>
+      <w:r>
+        <w:t>Retail sales shrank by 3.6% yoy in December (-8.5% yoy in November).</w:t>
       </w:r>
     </w:p>
     <w:p>
